--- a/策划案/武器/武器设计框架.docx
+++ b/策划案/武器/武器设计框架.docx
@@ -48,18 +48,56 @@
         </w:numPr>
         <w:jc w:val="left"/>
         <w:rPr>
+          <w:rFonts w:hint="eastAsia"/>
+          <w:sz w:val="32"/>
+          <w:lang w:val="en-US" w:eastAsia="zh-CN"/>
+        </w:rPr>
+      </w:pPr>
+      <w:r>
+        <w:rPr>
           <w:rFonts w:hint="default"/>
           <w:sz w:val="32"/>
           <w:lang w:val="en-US" w:eastAsia="zh-CN"/>
         </w:rPr>
-      </w:pPr>
+        <w:t>1.</w:t>
+      </w:r>
       <w:r>
         <w:rPr>
           <w:rFonts w:hint="eastAsia"/>
           <w:sz w:val="32"/>
           <w:lang w:val="en-US" w:eastAsia="zh-CN"/>
         </w:rPr>
-        <w:t>1.动能武器</w:t>
+        <w:t>动能武器</w:t>
+      </w:r>
+    </w:p>
+    <w:p>
+      <w:pPr>
+        <w:numPr>
+          <w:ilvl w:val="0"/>
+          <w:numId w:val="0"/>
+        </w:numPr>
+        <w:jc w:val="left"/>
+        <w:rPr>
+          <w:rFonts w:hint="default" w:eastAsiaTheme="minorEastAsia"/>
+          <w:sz w:val="32"/>
+          <w:lang w:val="en-US" w:eastAsia="zh-CN"/>
+        </w:rPr>
+      </w:pPr>
+      <w:r>
+        <w:rPr>
+          <w:rFonts w:hint="default"/>
+          <w:sz w:val="32"/>
+          <w:lang w:val="en-US" w:eastAsia="zh-CN"/>
+        </w:rPr>
+        <w:t xml:space="preserve">  1.1.</w:t>
+      </w:r>
+      <w:r>
+        <w:rPr>
+          <w:rFonts w:hint="eastAsia"/>
+          <w:sz w:val="32"/>
+          <w:lang w:val="en-US" w:eastAsia="zh-CN"/>
+        </w:rPr>
+        <w:t>背景综述</w:t>
       </w:r>
     </w:p>
     <w:p>
@@ -82,7 +120,7 @@
           <w:sz w:val="32"/>
           <w:lang w:val="en-US" w:eastAsia="zh-CN"/>
         </w:rPr>
-        <w:t>1.1.半自动</w:t>
+        <w:t>1.2.半自动</w:t>
       </w:r>
     </w:p>
     <w:p>
@@ -105,7 +143,7 @@
           <w:sz w:val="32"/>
           <w:lang w:val="en-US" w:eastAsia="zh-CN"/>
         </w:rPr>
-        <w:t>1.2.全自动</w:t>
+        <w:t>1.3.全自动</w:t>
       </w:r>
     </w:p>
     <w:p>
@@ -128,7 +166,7 @@
           <w:sz w:val="32"/>
           <w:lang w:val="en-US" w:eastAsia="zh-CN"/>
         </w:rPr>
-        <w:t>1.3.霰弹枪</w:t>
+        <w:t>1.4.霰弹</w:t>
       </w:r>
     </w:p>
     <w:p>
@@ -151,7 +189,7 @@
           <w:sz w:val="32"/>
           <w:lang w:val="en-US" w:eastAsia="zh-CN"/>
         </w:rPr>
-        <w:t>1.4.属性表</w:t>
+        <w:t>1.5.属性</w:t>
       </w:r>
     </w:p>
     <w:p>
@@ -175,20 +213,8 @@
         </w:rPr>
         <w:t>2.</w:t>
       </w:r>
-    </w:p>
-    <w:p>
-      <w:pPr>
-        <w:numPr>
-          <w:ilvl w:val="0"/>
-          <w:numId w:val="0"/>
-        </w:numPr>
-        <w:jc w:val="left"/>
-        <w:rPr>
-          <w:rFonts w:hint="default"/>
-          <w:sz w:val="32"/>
-          <w:lang w:val="en-US" w:eastAsia="zh-CN"/>
-        </w:rPr>
-      </w:pPr>
+      <w:bookmarkStart w:id="0" w:name="_GoBack"/>
+      <w:bookmarkEnd w:id="0"/>
     </w:p>
     <w:p>
       <w:pPr>
@@ -435,10 +461,8 @@
           <w:szCs w:val="30"/>
           <w:lang w:val="en-US" w:eastAsia="zh-CN"/>
         </w:rPr>
-        <w:t>半自动</w:t>
-      </w:r>
-      <w:bookmarkStart w:id="0" w:name="_GoBack"/>
-      <w:bookmarkEnd w:id="0"/>
+        <w:t>背景综述</w:t>
+      </w:r>
     </w:p>
     <w:p>
       <w:pPr>
@@ -448,7 +472,7 @@
         </w:numPr>
         <w:jc w:val="left"/>
         <w:rPr>
-          <w:rFonts w:hint="default"/>
+          <w:rFonts w:hint="default" w:eastAsiaTheme="minorEastAsia"/>
           <w:b/>
           <w:bCs/>
           <w:sz w:val="30"/>
@@ -456,23 +480,1885 @@
           <w:lang w:val="en-US" w:eastAsia="zh-CN"/>
         </w:rPr>
       </w:pPr>
-    </w:p>
-    <w:p>
-      <w:pPr>
-        <w:numPr>
-          <w:ilvl w:val="0"/>
-          <w:numId w:val="0"/>
-        </w:numPr>
-        <w:jc w:val="left"/>
+      <w:r>
+        <w:rPr>
+          <w:rFonts w:hint="eastAsia"/>
+          <w:b w:val="0"/>
+          <w:bCs w:val="0"/>
+          <w:sz w:val="24"/>
+          <w:szCs w:val="24"/>
+          <w:lang w:val="en-US" w:eastAsia="zh-CN"/>
+        </w:rPr>
+        <w:t>传统意义上的动能武器是发射金属子弹的各类枪械，但水中环境极大限制了枪械的抗腐蚀，有效射程这些性能，即使到现在水下枪械的射程都难以超过50米</w:t>
+      </w:r>
+    </w:p>
+    <w:p>
+      <w:pPr>
+        <w:numPr>
+          <w:ilvl w:val="0"/>
+          <w:numId w:val="0"/>
+        </w:numPr>
+        <w:jc w:val="center"/>
+        <w:rPr>
+          <w:rFonts w:ascii="宋体" w:hAnsi="宋体" w:eastAsia="宋体" w:cs="宋体"/>
+          <w:sz w:val="24"/>
+          <w:szCs w:val="24"/>
+        </w:rPr>
+      </w:pPr>
+      <w:r>
+        <w:rPr>
+          <w:rFonts w:ascii="宋体" w:hAnsi="宋体" w:eastAsia="宋体" w:cs="宋体"/>
+          <w:sz w:val="24"/>
+          <w:szCs w:val="24"/>
+        </w:rPr>
+        <w:drawing>
+          <wp:inline distT="0" distB="0" distL="114300" distR="114300">
+            <wp:extent cx="2800350" cy="1228725"/>
+            <wp:effectExtent l="0" t="0" r="3810" b="5715"/>
+            <wp:docPr id="1" name="图片 1" descr="IMG_256"/>
+            <wp:cNvGraphicFramePr>
+              <a:graphicFrameLocks xmlns:a="http://schemas.openxmlformats.org/drawingml/2006/main" noChangeAspect="1"/>
+            </wp:cNvGraphicFramePr>
+            <a:graphic xmlns:a="http://schemas.openxmlformats.org/drawingml/2006/main">
+              <a:graphicData uri="http://schemas.openxmlformats.org/drawingml/2006/picture">
+                <pic:pic xmlns:pic="http://schemas.openxmlformats.org/drawingml/2006/picture">
+                  <pic:nvPicPr>
+                    <pic:cNvPr id="1" name="图片 1" descr="IMG_256"/>
+                    <pic:cNvPicPr>
+                      <a:picLocks noChangeAspect="1"/>
+                    </pic:cNvPicPr>
+                  </pic:nvPicPr>
+                  <pic:blipFill>
+                    <a:blip r:embed="rId4"/>
+                    <a:stretch>
+                      <a:fillRect/>
+                    </a:stretch>
+                  </pic:blipFill>
+                  <pic:spPr>
+                    <a:xfrm>
+                      <a:off x="0" y="0"/>
+                      <a:ext cx="2800350" cy="1228725"/>
+                    </a:xfrm>
+                    <a:prstGeom prst="rect">
+                      <a:avLst/>
+                    </a:prstGeom>
+                    <a:noFill/>
+                    <a:ln w="9525">
+                      <a:noFill/>
+                    </a:ln>
+                  </pic:spPr>
+                </pic:pic>
+              </a:graphicData>
+            </a:graphic>
+          </wp:inline>
+        </w:drawing>
+      </w:r>
+    </w:p>
+    <w:p>
+      <w:pPr>
+        <w:numPr>
+          <w:ilvl w:val="0"/>
+          <w:numId w:val="0"/>
+        </w:numPr>
+        <w:jc w:val="center"/>
+        <w:rPr>
+          <w:rFonts w:hint="eastAsia" w:ascii="宋体" w:hAnsi="宋体" w:eastAsia="宋体" w:cs="宋体"/>
+          <w:sz w:val="21"/>
+          <w:szCs w:val="21"/>
+          <w:lang w:val="en-US" w:eastAsia="zh-CN"/>
+        </w:rPr>
+      </w:pPr>
+      <w:r>
+        <w:rPr>
+          <w:rFonts w:hint="eastAsia" w:ascii="宋体" w:hAnsi="宋体" w:eastAsia="宋体" w:cs="宋体"/>
+          <w:sz w:val="21"/>
+          <w:szCs w:val="21"/>
+          <w:lang w:val="en-US" w:eastAsia="zh-CN"/>
+        </w:rPr>
+        <w:t>水下突击步枪QBS-06</w:t>
+      </w:r>
+    </w:p>
+    <w:p>
+      <w:pPr>
+        <w:numPr>
+          <w:ilvl w:val="0"/>
+          <w:numId w:val="0"/>
+        </w:numPr>
+        <w:jc w:val="both"/>
+        <w:rPr>
+          <w:rFonts w:hint="eastAsia" w:ascii="宋体" w:hAnsi="宋体" w:eastAsia="宋体" w:cs="宋体"/>
+          <w:sz w:val="24"/>
+          <w:szCs w:val="24"/>
+          <w:lang w:val="en-US" w:eastAsia="zh-CN"/>
+        </w:rPr>
+      </w:pPr>
+    </w:p>
+    <w:p>
+      <w:pPr>
+        <w:numPr>
+          <w:ilvl w:val="0"/>
+          <w:numId w:val="0"/>
+        </w:numPr>
+        <w:jc w:val="both"/>
+        <w:rPr>
+          <w:rFonts w:hint="eastAsia" w:ascii="宋体" w:hAnsi="宋体" w:eastAsia="宋体" w:cs="宋体"/>
+          <w:sz w:val="24"/>
+          <w:szCs w:val="24"/>
+          <w:lang w:val="en-US" w:eastAsia="zh-CN"/>
+        </w:rPr>
+      </w:pPr>
+      <w:r>
+        <w:rPr>
+          <w:rFonts w:hint="eastAsia" w:ascii="宋体" w:hAnsi="宋体" w:eastAsia="宋体" w:cs="宋体"/>
+          <w:sz w:val="24"/>
+          <w:szCs w:val="24"/>
+          <w:lang w:val="en-US" w:eastAsia="zh-CN"/>
+        </w:rPr>
+        <w:t>目前对于动能武器类的背景有两种设计思路：</w:t>
+      </w:r>
+    </w:p>
+    <w:p>
+      <w:pPr>
+        <w:numPr>
+          <w:ilvl w:val="0"/>
+          <w:numId w:val="0"/>
+        </w:numPr>
+        <w:jc w:val="both"/>
+        <w:rPr>
+          <w:rFonts w:hint="eastAsia" w:ascii="宋体" w:hAnsi="宋体" w:eastAsia="宋体" w:cs="宋体"/>
+          <w:sz w:val="24"/>
+          <w:szCs w:val="24"/>
+          <w:lang w:val="en-US" w:eastAsia="zh-CN"/>
+        </w:rPr>
+      </w:pPr>
+    </w:p>
+    <w:p>
+      <w:pPr>
+        <w:numPr>
+          <w:ilvl w:val="0"/>
+          <w:numId w:val="0"/>
+        </w:numPr>
+        <w:jc w:val="both"/>
+        <w:rPr>
+          <w:rFonts w:hint="default" w:ascii="宋体" w:hAnsi="宋体" w:eastAsia="宋体" w:cs="宋体"/>
+          <w:sz w:val="24"/>
+          <w:szCs w:val="24"/>
+          <w:lang w:val="en-US" w:eastAsia="zh-CN"/>
+        </w:rPr>
+      </w:pPr>
+      <w:r>
+        <w:rPr>
+          <w:rFonts w:hint="default" w:ascii="宋体" w:hAnsi="宋体" w:eastAsia="宋体" w:cs="宋体"/>
+          <w:sz w:val="24"/>
+          <w:szCs w:val="24"/>
+          <w:lang w:val="en-US" w:eastAsia="zh-CN"/>
+        </w:rPr>
+        <w:t>1.</w:t>
+      </w:r>
+      <w:r>
+        <w:rPr>
+          <w:rFonts w:hint="eastAsia" w:ascii="宋体" w:hAnsi="宋体" w:eastAsia="宋体" w:cs="宋体"/>
+          <w:sz w:val="24"/>
+          <w:szCs w:val="24"/>
+          <w:highlight w:val="yellow"/>
+          <w:lang w:val="en-US" w:eastAsia="zh-CN"/>
+        </w:rPr>
+        <w:t>延续传统枪械设计</w:t>
+      </w:r>
+      <w:r>
+        <w:rPr>
+          <w:rFonts w:hint="eastAsia" w:ascii="宋体" w:hAnsi="宋体" w:eastAsia="宋体" w:cs="宋体"/>
+          <w:sz w:val="24"/>
+          <w:szCs w:val="24"/>
+          <w:lang w:val="en-US" w:eastAsia="zh-CN"/>
+        </w:rPr>
+        <w:t>，鱼类的研发是应用了超空泡技术而生，故事背景可以扩展到超空泡技术已经应用到了各类小型弹药，且枪械的水下性能和抗腐蚀已经实现了性能飞跃（我们的背景带有科幻元素）</w:t>
+      </w:r>
+    </w:p>
+    <w:p>
+      <w:pPr>
+        <w:numPr>
+          <w:ilvl w:val="0"/>
+          <w:numId w:val="0"/>
+        </w:numPr>
+        <w:jc w:val="center"/>
+        <w:rPr>
+          <w:rFonts w:ascii="宋体" w:hAnsi="宋体" w:eastAsia="宋体" w:cs="宋体"/>
+          <w:sz w:val="24"/>
+          <w:szCs w:val="24"/>
+        </w:rPr>
+      </w:pPr>
+      <w:r>
+        <w:rPr>
+          <w:rFonts w:ascii="宋体" w:hAnsi="宋体" w:eastAsia="宋体" w:cs="宋体"/>
+          <w:sz w:val="24"/>
+          <w:szCs w:val="24"/>
+        </w:rPr>
+        <w:drawing>
+          <wp:inline distT="0" distB="0" distL="114300" distR="114300">
+            <wp:extent cx="4265295" cy="362585"/>
+            <wp:effectExtent l="0" t="0" r="1905" b="3175"/>
+            <wp:docPr id="2" name="图片 2" descr="IMG_256"/>
+            <wp:cNvGraphicFramePr>
+              <a:graphicFrameLocks xmlns:a="http://schemas.openxmlformats.org/drawingml/2006/main" noChangeAspect="1"/>
+            </wp:cNvGraphicFramePr>
+            <a:graphic xmlns:a="http://schemas.openxmlformats.org/drawingml/2006/main">
+              <a:graphicData uri="http://schemas.openxmlformats.org/drawingml/2006/picture">
+                <pic:pic xmlns:pic="http://schemas.openxmlformats.org/drawingml/2006/picture">
+                  <pic:nvPicPr>
+                    <pic:cNvPr id="2" name="图片 2" descr="IMG_256"/>
+                    <pic:cNvPicPr>
+                      <a:picLocks noChangeAspect="1"/>
+                    </pic:cNvPicPr>
+                  </pic:nvPicPr>
+                  <pic:blipFill>
+                    <a:blip r:embed="rId5"/>
+                    <a:stretch>
+                      <a:fillRect/>
+                    </a:stretch>
+                  </pic:blipFill>
+                  <pic:spPr>
+                    <a:xfrm>
+                      <a:off x="0" y="0"/>
+                      <a:ext cx="4265295" cy="362585"/>
+                    </a:xfrm>
+                    <a:prstGeom prst="rect">
+                      <a:avLst/>
+                    </a:prstGeom>
+                    <a:noFill/>
+                    <a:ln w="9525">
+                      <a:noFill/>
+                    </a:ln>
+                  </pic:spPr>
+                </pic:pic>
+              </a:graphicData>
+            </a:graphic>
+          </wp:inline>
+        </w:drawing>
+      </w:r>
+    </w:p>
+    <w:p>
+      <w:pPr>
+        <w:numPr>
+          <w:ilvl w:val="0"/>
+          <w:numId w:val="0"/>
+        </w:numPr>
+        <w:jc w:val="center"/>
+        <w:rPr>
+          <w:rFonts w:ascii="宋体" w:hAnsi="宋体" w:eastAsia="宋体" w:cs="宋体"/>
+          <w:sz w:val="24"/>
+          <w:szCs w:val="24"/>
+        </w:rPr>
+      </w:pPr>
+    </w:p>
+    <w:p>
+      <w:pPr>
+        <w:numPr>
+          <w:ilvl w:val="0"/>
+          <w:numId w:val="0"/>
+        </w:numPr>
+        <w:jc w:val="both"/>
+        <w:rPr>
+          <w:rFonts w:hint="default" w:ascii="宋体" w:hAnsi="宋体" w:eastAsia="宋体" w:cs="宋体"/>
+          <w:sz w:val="24"/>
+          <w:szCs w:val="24"/>
+          <w:lang w:val="en-US" w:eastAsia="zh-CN"/>
+        </w:rPr>
+      </w:pPr>
+      <w:r>
+        <w:rPr>
+          <w:rFonts w:hint="eastAsia" w:ascii="宋体" w:hAnsi="宋体" w:eastAsia="宋体" w:cs="宋体"/>
+          <w:sz w:val="24"/>
+          <w:szCs w:val="24"/>
+          <w:lang w:val="en-US" w:eastAsia="zh-CN"/>
+        </w:rPr>
+        <w:t>2.以高能气体和电力驱动，</w:t>
+      </w:r>
+      <w:r>
+        <w:rPr>
+          <w:rFonts w:hint="eastAsia" w:ascii="宋体" w:hAnsi="宋体" w:eastAsia="宋体" w:cs="宋体"/>
+          <w:sz w:val="24"/>
+          <w:szCs w:val="24"/>
+          <w:highlight w:val="yellow"/>
+          <w:lang w:val="en-US" w:eastAsia="zh-CN"/>
+        </w:rPr>
+        <w:t>发射凝聚光基脉冲的武器</w:t>
+      </w:r>
+      <w:r>
+        <w:rPr>
+          <w:rFonts w:hint="eastAsia" w:ascii="宋体" w:hAnsi="宋体" w:eastAsia="宋体" w:cs="宋体"/>
+          <w:sz w:val="24"/>
+          <w:szCs w:val="24"/>
+          <w:lang w:val="en-US" w:eastAsia="zh-CN"/>
+        </w:rPr>
+        <w:t>（参考《星战》的爆能枪）</w:t>
+      </w:r>
+    </w:p>
+    <w:p>
+      <w:pPr>
+        <w:numPr>
+          <w:ilvl w:val="0"/>
+          <w:numId w:val="0"/>
+        </w:numPr>
+        <w:jc w:val="center"/>
+        <w:rPr>
+          <w:rFonts w:hint="default" w:ascii="宋体" w:hAnsi="宋体" w:eastAsia="宋体" w:cs="宋体"/>
+          <w:sz w:val="24"/>
+          <w:szCs w:val="24"/>
+          <w:lang w:val="en-US" w:eastAsia="zh-CN"/>
+        </w:rPr>
+      </w:pPr>
+      <w:r>
+        <w:rPr>
+          <w:rFonts w:ascii="宋体" w:hAnsi="宋体" w:eastAsia="宋体" w:cs="宋体"/>
+          <w:sz w:val="24"/>
+          <w:szCs w:val="24"/>
+        </w:rPr>
+        <w:drawing>
+          <wp:inline distT="0" distB="0" distL="114300" distR="114300">
+            <wp:extent cx="4363720" cy="2339340"/>
+            <wp:effectExtent l="0" t="0" r="10160" b="7620"/>
+            <wp:docPr id="3" name="图片 3" descr="IMG_256"/>
+            <wp:cNvGraphicFramePr>
+              <a:graphicFrameLocks xmlns:a="http://schemas.openxmlformats.org/drawingml/2006/main" noChangeAspect="1"/>
+            </wp:cNvGraphicFramePr>
+            <a:graphic xmlns:a="http://schemas.openxmlformats.org/drawingml/2006/main">
+              <a:graphicData uri="http://schemas.openxmlformats.org/drawingml/2006/picture">
+                <pic:pic xmlns:pic="http://schemas.openxmlformats.org/drawingml/2006/picture">
+                  <pic:nvPicPr>
+                    <pic:cNvPr id="3" name="图片 3" descr="IMG_256"/>
+                    <pic:cNvPicPr>
+                      <a:picLocks noChangeAspect="1"/>
+                    </pic:cNvPicPr>
+                  </pic:nvPicPr>
+                  <pic:blipFill>
+                    <a:blip r:embed="rId6"/>
+                    <a:stretch>
+                      <a:fillRect/>
+                    </a:stretch>
+                  </pic:blipFill>
+                  <pic:spPr>
+                    <a:xfrm>
+                      <a:off x="0" y="0"/>
+                      <a:ext cx="4363720" cy="2339340"/>
+                    </a:xfrm>
+                    <a:prstGeom prst="rect">
+                      <a:avLst/>
+                    </a:prstGeom>
+                    <a:noFill/>
+                    <a:ln w="9525">
+                      <a:noFill/>
+                    </a:ln>
+                  </pic:spPr>
+                </pic:pic>
+              </a:graphicData>
+            </a:graphic>
+          </wp:inline>
+        </w:drawing>
+      </w:r>
+    </w:p>
+    <w:p>
+      <w:pPr>
+        <w:numPr>
+          <w:ilvl w:val="0"/>
+          <w:numId w:val="0"/>
+        </w:numPr>
+        <w:jc w:val="both"/>
+        <w:rPr>
+          <w:rFonts w:hint="default" w:ascii="宋体" w:hAnsi="宋体" w:eastAsia="宋体" w:cs="宋体"/>
+          <w:sz w:val="24"/>
+          <w:szCs w:val="24"/>
+          <w:lang w:val="en-US" w:eastAsia="zh-CN"/>
+        </w:rPr>
+      </w:pPr>
+    </w:p>
+    <w:p>
+      <w:pPr>
+        <w:numPr>
+          <w:ilvl w:val="0"/>
+          <w:numId w:val="0"/>
+        </w:numPr>
+        <w:jc w:val="both"/>
+        <w:rPr>
+          <w:rFonts w:hint="default" w:ascii="宋体" w:hAnsi="宋体" w:eastAsia="宋体" w:cs="宋体"/>
+          <w:sz w:val="24"/>
+          <w:szCs w:val="24"/>
+          <w:lang w:val="en-US" w:eastAsia="zh-CN"/>
+        </w:rPr>
+      </w:pPr>
+    </w:p>
+    <w:p>
+      <w:pPr>
+        <w:numPr>
+          <w:ilvl w:val="0"/>
+          <w:numId w:val="0"/>
+        </w:numPr>
+        <w:jc w:val="both"/>
+        <w:rPr>
+          <w:rFonts w:hint="default" w:ascii="宋体" w:hAnsi="宋体" w:eastAsia="宋体" w:cs="宋体"/>
+          <w:sz w:val="24"/>
+          <w:szCs w:val="24"/>
+          <w:lang w:val="en-US" w:eastAsia="zh-CN"/>
+        </w:rPr>
+      </w:pPr>
+    </w:p>
+    <w:p>
+      <w:pPr>
+        <w:numPr>
+          <w:ilvl w:val="0"/>
+          <w:numId w:val="0"/>
+        </w:numPr>
+        <w:jc w:val="both"/>
+        <w:rPr>
+          <w:rFonts w:hint="default" w:ascii="宋体" w:hAnsi="宋体" w:eastAsia="宋体" w:cs="宋体"/>
+          <w:sz w:val="24"/>
+          <w:szCs w:val="24"/>
+          <w:lang w:val="en-US" w:eastAsia="zh-CN"/>
+        </w:rPr>
+      </w:pPr>
+    </w:p>
+    <w:p>
+      <w:pPr>
+        <w:numPr>
+          <w:ilvl w:val="0"/>
+          <w:numId w:val="0"/>
+        </w:numPr>
+        <w:jc w:val="both"/>
+        <w:rPr>
+          <w:rFonts w:hint="default" w:ascii="宋体" w:hAnsi="宋体" w:eastAsia="宋体" w:cs="宋体"/>
+          <w:sz w:val="24"/>
+          <w:szCs w:val="24"/>
+          <w:lang w:val="en-US" w:eastAsia="zh-CN"/>
+        </w:rPr>
+      </w:pPr>
+    </w:p>
+    <w:p>
+      <w:pPr>
+        <w:jc w:val="center"/>
         <w:rPr>
           <w:rFonts w:hint="default"/>
           <w:b/>
           <w:bCs/>
-          <w:sz w:val="30"/>
-          <w:szCs w:val="30"/>
-          <w:lang w:val="en-US" w:eastAsia="zh-CN"/>
-        </w:rPr>
-      </w:pPr>
+          <w:sz w:val="36"/>
+          <w:szCs w:val="36"/>
+          <w:lang w:val="en-US" w:eastAsia="zh-CN"/>
+        </w:rPr>
+      </w:pPr>
+      <w:r>
+        <w:rPr>
+          <w:rFonts w:hint="eastAsia"/>
+          <w:b/>
+          <w:bCs/>
+          <w:sz w:val="36"/>
+          <w:szCs w:val="36"/>
+          <w:lang w:val="en-US" w:eastAsia="zh-CN"/>
+        </w:rPr>
+        <w:t>半自动</w:t>
+      </w:r>
+    </w:p>
+    <w:p>
+      <w:pPr>
+        <w:numPr>
+          <w:ilvl w:val="0"/>
+          <w:numId w:val="0"/>
+        </w:numPr>
+        <w:jc w:val="both"/>
+        <w:rPr>
+          <w:rFonts w:hint="eastAsia" w:ascii="宋体" w:hAnsi="宋体" w:eastAsia="宋体" w:cs="宋体"/>
+          <w:sz w:val="24"/>
+          <w:szCs w:val="24"/>
+          <w:lang w:val="en-US" w:eastAsia="zh-CN"/>
+        </w:rPr>
+      </w:pPr>
+    </w:p>
+    <w:p>
+      <w:pPr>
+        <w:numPr>
+          <w:ilvl w:val="0"/>
+          <w:numId w:val="0"/>
+        </w:numPr>
+        <w:jc w:val="both"/>
+        <w:rPr>
+          <w:rFonts w:hint="eastAsia" w:ascii="宋体" w:hAnsi="宋体" w:eastAsia="宋体" w:cs="宋体"/>
+          <w:sz w:val="24"/>
+          <w:szCs w:val="24"/>
+          <w:lang w:val="en-US" w:eastAsia="zh-CN"/>
+        </w:rPr>
+      </w:pPr>
+      <w:r>
+        <w:rPr>
+          <w:rFonts w:hint="eastAsia" w:ascii="宋体" w:hAnsi="宋体" w:eastAsia="宋体" w:cs="宋体"/>
+          <w:sz w:val="24"/>
+          <w:szCs w:val="24"/>
+          <w:lang w:val="en-US" w:eastAsia="zh-CN"/>
+        </w:rPr>
+        <w:t>利用火药气体（能量武器为高能气体）和后坐力进行退壳和装弹上膛的武器设计模式，但一次只能发射一发子弹</w:t>
+      </w:r>
+    </w:p>
+    <w:p>
+      <w:pPr>
+        <w:numPr>
+          <w:ilvl w:val="0"/>
+          <w:numId w:val="0"/>
+        </w:numPr>
+        <w:jc w:val="both"/>
+        <w:rPr>
+          <w:rFonts w:hint="eastAsia" w:ascii="宋体" w:hAnsi="宋体" w:eastAsia="宋体" w:cs="宋体"/>
+          <w:sz w:val="24"/>
+          <w:szCs w:val="24"/>
+          <w:highlight w:val="yellow"/>
+          <w:lang w:val="en-US" w:eastAsia="zh-CN"/>
+        </w:rPr>
+      </w:pPr>
+      <w:r>
+        <w:rPr>
+          <w:rFonts w:hint="eastAsia" w:ascii="宋体" w:hAnsi="宋体" w:eastAsia="宋体" w:cs="宋体"/>
+          <w:sz w:val="24"/>
+          <w:szCs w:val="24"/>
+          <w:highlight w:val="yellow"/>
+          <w:lang w:val="en-US" w:eastAsia="zh-CN"/>
+        </w:rPr>
+        <w:t>除了射速限制，半自动武器还需要鼠标输入检测，设按下一次鼠标左键只能射出一发子弹，只有松开鼠标左键并再次按下才能发射下一发子弹</w:t>
+      </w:r>
+    </w:p>
+    <w:p>
+      <w:pPr>
+        <w:numPr>
+          <w:ilvl w:val="0"/>
+          <w:numId w:val="0"/>
+        </w:numPr>
+        <w:jc w:val="center"/>
+        <w:rPr>
+          <w:rFonts w:ascii="宋体" w:hAnsi="宋体" w:eastAsia="宋体" w:cs="宋体"/>
+          <w:sz w:val="24"/>
+          <w:szCs w:val="24"/>
+        </w:rPr>
+      </w:pPr>
+      <w:r>
+        <w:rPr>
+          <w:rFonts w:ascii="宋体" w:hAnsi="宋体" w:eastAsia="宋体" w:cs="宋体"/>
+          <w:sz w:val="24"/>
+          <w:szCs w:val="24"/>
+        </w:rPr>
+        <w:drawing>
+          <wp:inline distT="0" distB="0" distL="114300" distR="114300">
+            <wp:extent cx="3194050" cy="2029460"/>
+            <wp:effectExtent l="0" t="0" r="6350" b="12700"/>
+            <wp:docPr id="4" name="图片 1" descr="IMG_256"/>
+            <wp:cNvGraphicFramePr>
+              <a:graphicFrameLocks xmlns:a="http://schemas.openxmlformats.org/drawingml/2006/main" noChangeAspect="1"/>
+            </wp:cNvGraphicFramePr>
+            <a:graphic xmlns:a="http://schemas.openxmlformats.org/drawingml/2006/main">
+              <a:graphicData uri="http://schemas.openxmlformats.org/drawingml/2006/picture">
+                <pic:pic xmlns:pic="http://schemas.openxmlformats.org/drawingml/2006/picture">
+                  <pic:nvPicPr>
+                    <pic:cNvPr id="4" name="图片 1" descr="IMG_256"/>
+                    <pic:cNvPicPr>
+                      <a:picLocks noChangeAspect="1"/>
+                    </pic:cNvPicPr>
+                  </pic:nvPicPr>
+                  <pic:blipFill>
+                    <a:blip r:embed="rId7"/>
+                    <a:stretch>
+                      <a:fillRect/>
+                    </a:stretch>
+                  </pic:blipFill>
+                  <pic:spPr>
+                    <a:xfrm>
+                      <a:off x="0" y="0"/>
+                      <a:ext cx="3194050" cy="2029460"/>
+                    </a:xfrm>
+                    <a:prstGeom prst="rect">
+                      <a:avLst/>
+                    </a:prstGeom>
+                    <a:noFill/>
+                    <a:ln w="9525">
+                      <a:noFill/>
+                    </a:ln>
+                  </pic:spPr>
+                </pic:pic>
+              </a:graphicData>
+            </a:graphic>
+          </wp:inline>
+        </w:drawing>
+      </w:r>
+    </w:p>
+    <w:p>
+      <w:pPr>
+        <w:numPr>
+          <w:ilvl w:val="0"/>
+          <w:numId w:val="0"/>
+        </w:numPr>
+        <w:jc w:val="center"/>
+        <w:rPr>
+          <w:rFonts w:hint="eastAsia" w:ascii="宋体" w:hAnsi="宋体" w:eastAsia="宋体" w:cs="宋体"/>
+          <w:sz w:val="21"/>
+          <w:szCs w:val="21"/>
+          <w:lang w:val="en-US" w:eastAsia="zh-CN"/>
+        </w:rPr>
+      </w:pPr>
+      <w:r>
+        <w:rPr>
+          <w:rFonts w:hint="eastAsia" w:ascii="宋体" w:hAnsi="宋体" w:eastAsia="宋体" w:cs="宋体"/>
+          <w:sz w:val="21"/>
+          <w:szCs w:val="21"/>
+          <w:lang w:val="en-US" w:eastAsia="zh-CN"/>
+        </w:rPr>
+        <w:t>M1加兰德</w:t>
+      </w:r>
+    </w:p>
+    <w:p>
+      <w:pPr>
+        <w:numPr>
+          <w:ilvl w:val="0"/>
+          <w:numId w:val="0"/>
+        </w:numPr>
+        <w:jc w:val="center"/>
+        <w:rPr>
+          <w:rFonts w:hint="eastAsia" w:ascii="宋体" w:hAnsi="宋体" w:eastAsia="宋体" w:cs="宋体"/>
+          <w:sz w:val="21"/>
+          <w:szCs w:val="21"/>
+          <w:lang w:val="en-US" w:eastAsia="zh-CN"/>
+        </w:rPr>
+      </w:pPr>
+    </w:p>
+    <w:p>
+      <w:pPr>
+        <w:numPr>
+          <w:ilvl w:val="0"/>
+          <w:numId w:val="0"/>
+        </w:numPr>
+        <w:jc w:val="center"/>
+        <w:rPr>
+          <w:rFonts w:hint="eastAsia" w:ascii="宋体" w:hAnsi="宋体" w:eastAsia="宋体" w:cs="宋体"/>
+          <w:sz w:val="21"/>
+          <w:szCs w:val="21"/>
+          <w:lang w:val="en-US" w:eastAsia="zh-CN"/>
+        </w:rPr>
+      </w:pPr>
+    </w:p>
+    <w:p>
+      <w:pPr>
+        <w:numPr>
+          <w:ilvl w:val="0"/>
+          <w:numId w:val="0"/>
+        </w:numPr>
+        <w:jc w:val="center"/>
+        <w:rPr>
+          <w:rFonts w:hint="eastAsia" w:ascii="宋体" w:hAnsi="宋体" w:eastAsia="宋体" w:cs="宋体"/>
+          <w:sz w:val="21"/>
+          <w:szCs w:val="21"/>
+          <w:lang w:val="en-US" w:eastAsia="zh-CN"/>
+        </w:rPr>
+      </w:pPr>
+    </w:p>
+    <w:p>
+      <w:pPr>
+        <w:numPr>
+          <w:ilvl w:val="0"/>
+          <w:numId w:val="0"/>
+        </w:numPr>
+        <w:jc w:val="center"/>
+        <w:rPr>
+          <w:rFonts w:hint="default" w:ascii="宋体" w:hAnsi="宋体" w:eastAsia="宋体" w:cs="宋体"/>
+          <w:sz w:val="21"/>
+          <w:szCs w:val="21"/>
+          <w:lang w:val="en-US" w:eastAsia="zh-CN"/>
+        </w:rPr>
+      </w:pPr>
+      <w:r>
+        <w:rPr>
+          <w:rFonts w:hint="eastAsia"/>
+          <w:b/>
+          <w:bCs/>
+          <w:sz w:val="36"/>
+          <w:szCs w:val="36"/>
+          <w:lang w:val="en-US" w:eastAsia="zh-CN"/>
+        </w:rPr>
+        <w:t>全自动</w:t>
+      </w:r>
+    </w:p>
+    <w:p>
+      <w:pPr>
+        <w:numPr>
+          <w:ilvl w:val="0"/>
+          <w:numId w:val="0"/>
+        </w:numPr>
+        <w:jc w:val="both"/>
+        <w:rPr>
+          <w:rFonts w:hint="eastAsia" w:ascii="宋体" w:hAnsi="宋体" w:eastAsia="宋体" w:cs="宋体"/>
+          <w:sz w:val="24"/>
+          <w:szCs w:val="24"/>
+          <w:lang w:val="en-US" w:eastAsia="zh-CN"/>
+        </w:rPr>
+      </w:pPr>
+      <w:r>
+        <w:rPr>
+          <w:rFonts w:hint="eastAsia" w:ascii="宋体" w:hAnsi="宋体" w:eastAsia="宋体" w:cs="宋体"/>
+          <w:sz w:val="24"/>
+          <w:szCs w:val="24"/>
+          <w:lang w:val="en-US" w:eastAsia="zh-CN"/>
+        </w:rPr>
+        <w:t>全自动武器不仅做到了半自动的设计流程，还实现了自动射击，只要扣住扳机就能一直发射子弹直到弹匣为空</w:t>
+      </w:r>
+    </w:p>
+    <w:p>
+      <w:pPr>
+        <w:numPr>
+          <w:ilvl w:val="0"/>
+          <w:numId w:val="0"/>
+        </w:numPr>
+        <w:jc w:val="both"/>
+        <w:rPr>
+          <w:rFonts w:hint="eastAsia" w:ascii="宋体" w:hAnsi="宋体" w:eastAsia="宋体" w:cs="宋体"/>
+          <w:sz w:val="24"/>
+          <w:szCs w:val="24"/>
+          <w:highlight w:val="yellow"/>
+          <w:lang w:val="en-US" w:eastAsia="zh-CN"/>
+        </w:rPr>
+      </w:pPr>
+      <w:r>
+        <w:rPr>
+          <w:rFonts w:hint="eastAsia" w:ascii="宋体" w:hAnsi="宋体" w:eastAsia="宋体" w:cs="宋体"/>
+          <w:sz w:val="24"/>
+          <w:szCs w:val="24"/>
+          <w:highlight w:val="yellow"/>
+          <w:lang w:val="en-US" w:eastAsia="zh-CN"/>
+        </w:rPr>
+        <w:t>在鼠标输入检测中，仅需检测鼠标左键是否处于按下的状态，只要按下，枪械就会根据预设的射速属性值仅需开火</w:t>
+      </w:r>
+    </w:p>
+    <w:p>
+      <w:pPr>
+        <w:numPr>
+          <w:ilvl w:val="0"/>
+          <w:numId w:val="0"/>
+        </w:numPr>
+        <w:jc w:val="center"/>
+        <w:rPr>
+          <w:rFonts w:ascii="宋体" w:hAnsi="宋体" w:eastAsia="宋体" w:cs="宋体"/>
+          <w:sz w:val="24"/>
+          <w:szCs w:val="24"/>
+        </w:rPr>
+      </w:pPr>
+      <w:r>
+        <w:rPr>
+          <w:rFonts w:ascii="宋体" w:hAnsi="宋体" w:eastAsia="宋体" w:cs="宋体"/>
+          <w:sz w:val="24"/>
+          <w:szCs w:val="24"/>
+        </w:rPr>
+        <w:drawing>
+          <wp:inline distT="0" distB="0" distL="114300" distR="114300">
+            <wp:extent cx="4181475" cy="2470150"/>
+            <wp:effectExtent l="0" t="0" r="9525" b="13970"/>
+            <wp:docPr id="6" name="图片 3" descr="IMG_256"/>
+            <wp:cNvGraphicFramePr>
+              <a:graphicFrameLocks xmlns:a="http://schemas.openxmlformats.org/drawingml/2006/main" noChangeAspect="1"/>
+            </wp:cNvGraphicFramePr>
+            <a:graphic xmlns:a="http://schemas.openxmlformats.org/drawingml/2006/main">
+              <a:graphicData uri="http://schemas.openxmlformats.org/drawingml/2006/picture">
+                <pic:pic xmlns:pic="http://schemas.openxmlformats.org/drawingml/2006/picture">
+                  <pic:nvPicPr>
+                    <pic:cNvPr id="6" name="图片 3" descr="IMG_256"/>
+                    <pic:cNvPicPr>
+                      <a:picLocks noChangeAspect="1"/>
+                    </pic:cNvPicPr>
+                  </pic:nvPicPr>
+                  <pic:blipFill>
+                    <a:blip r:embed="rId8"/>
+                    <a:stretch>
+                      <a:fillRect/>
+                    </a:stretch>
+                  </pic:blipFill>
+                  <pic:spPr>
+                    <a:xfrm>
+                      <a:off x="0" y="0"/>
+                      <a:ext cx="4181475" cy="2470150"/>
+                    </a:xfrm>
+                    <a:prstGeom prst="rect">
+                      <a:avLst/>
+                    </a:prstGeom>
+                    <a:noFill/>
+                    <a:ln w="9525">
+                      <a:noFill/>
+                    </a:ln>
+                  </pic:spPr>
+                </pic:pic>
+              </a:graphicData>
+            </a:graphic>
+          </wp:inline>
+        </w:drawing>
+      </w:r>
+    </w:p>
+    <w:p>
+      <w:pPr>
+        <w:numPr>
+          <w:ilvl w:val="0"/>
+          <w:numId w:val="0"/>
+        </w:numPr>
+        <w:jc w:val="center"/>
+        <w:rPr>
+          <w:rFonts w:hint="eastAsia" w:ascii="宋体" w:hAnsi="宋体" w:eastAsia="宋体" w:cs="宋体"/>
+          <w:sz w:val="24"/>
+          <w:szCs w:val="24"/>
+          <w:lang w:val="en-US" w:eastAsia="zh-CN"/>
+        </w:rPr>
+      </w:pPr>
+      <w:r>
+        <w:rPr>
+          <w:rFonts w:hint="eastAsia" w:ascii="宋体" w:hAnsi="宋体" w:eastAsia="宋体" w:cs="宋体"/>
+          <w:sz w:val="24"/>
+          <w:szCs w:val="24"/>
+          <w:lang w:val="en-US" w:eastAsia="zh-CN"/>
+        </w:rPr>
+        <w:t>AR15</w:t>
+      </w:r>
+    </w:p>
+    <w:p>
+      <w:pPr>
+        <w:numPr>
+          <w:ilvl w:val="0"/>
+          <w:numId w:val="0"/>
+        </w:numPr>
+        <w:jc w:val="center"/>
+        <w:rPr>
+          <w:rFonts w:hint="eastAsia" w:ascii="宋体" w:hAnsi="宋体" w:eastAsia="宋体" w:cs="宋体"/>
+          <w:sz w:val="24"/>
+          <w:szCs w:val="24"/>
+          <w:lang w:val="en-US" w:eastAsia="zh-CN"/>
+        </w:rPr>
+      </w:pPr>
+    </w:p>
+    <w:p>
+      <w:pPr>
+        <w:numPr>
+          <w:ilvl w:val="0"/>
+          <w:numId w:val="0"/>
+        </w:numPr>
+        <w:jc w:val="center"/>
+        <w:rPr>
+          <w:rFonts w:hint="eastAsia" w:ascii="宋体" w:hAnsi="宋体" w:eastAsia="宋体" w:cs="宋体"/>
+          <w:sz w:val="24"/>
+          <w:szCs w:val="24"/>
+          <w:lang w:val="en-US" w:eastAsia="zh-CN"/>
+        </w:rPr>
+      </w:pPr>
+    </w:p>
+    <w:p>
+      <w:pPr>
+        <w:numPr>
+          <w:ilvl w:val="0"/>
+          <w:numId w:val="0"/>
+        </w:numPr>
+        <w:jc w:val="center"/>
+        <w:rPr>
+          <w:rFonts w:hint="default" w:ascii="宋体" w:hAnsi="宋体" w:eastAsia="宋体" w:cs="宋体"/>
+          <w:sz w:val="21"/>
+          <w:szCs w:val="21"/>
+          <w:lang w:val="en-US" w:eastAsia="zh-CN"/>
+        </w:rPr>
+      </w:pPr>
+      <w:r>
+        <w:rPr>
+          <w:rFonts w:hint="eastAsia"/>
+          <w:b/>
+          <w:bCs/>
+          <w:sz w:val="36"/>
+          <w:szCs w:val="36"/>
+          <w:lang w:val="en-US" w:eastAsia="zh-CN"/>
+        </w:rPr>
+        <w:t>霰弹</w:t>
+      </w:r>
+    </w:p>
+    <w:p>
+      <w:pPr>
+        <w:numPr>
+          <w:ilvl w:val="0"/>
+          <w:numId w:val="0"/>
+        </w:numPr>
+        <w:jc w:val="both"/>
+        <w:rPr>
+          <w:rFonts w:hint="eastAsia" w:ascii="宋体" w:hAnsi="宋体" w:eastAsia="宋体" w:cs="宋体"/>
+          <w:sz w:val="24"/>
+          <w:szCs w:val="24"/>
+          <w:lang w:val="en-US" w:eastAsia="zh-CN"/>
+        </w:rPr>
+      </w:pPr>
+      <w:r>
+        <w:rPr>
+          <w:rFonts w:hint="eastAsia" w:ascii="宋体" w:hAnsi="宋体" w:eastAsia="宋体" w:cs="宋体"/>
+          <w:sz w:val="24"/>
+          <w:szCs w:val="24"/>
+          <w:lang w:val="en-US" w:eastAsia="zh-CN"/>
+        </w:rPr>
+        <w:t>霰弹本不应该拉出来放在一起，它本应属于上面两大类的分属，但其特殊的发射效果需要单独列出</w:t>
+      </w:r>
+    </w:p>
+    <w:p>
+      <w:pPr>
+        <w:numPr>
+          <w:ilvl w:val="0"/>
+          <w:numId w:val="0"/>
+        </w:numPr>
+        <w:jc w:val="both"/>
+        <w:rPr>
+          <w:rFonts w:hint="eastAsia" w:ascii="宋体" w:hAnsi="宋体" w:eastAsia="宋体" w:cs="宋体"/>
+          <w:sz w:val="24"/>
+          <w:szCs w:val="24"/>
+          <w:lang w:val="en-US" w:eastAsia="zh-CN"/>
+        </w:rPr>
+      </w:pPr>
+      <w:r>
+        <w:rPr>
+          <w:rFonts w:hint="eastAsia" w:ascii="宋体" w:hAnsi="宋体" w:eastAsia="宋体" w:cs="宋体"/>
+          <w:sz w:val="24"/>
+          <w:szCs w:val="24"/>
+          <w:lang w:val="en-US" w:eastAsia="zh-CN"/>
+        </w:rPr>
+        <w:t>霰弹枪发出的子弹（以鹿弹为准）会发射数颗弹丸进行打击造成范围杀伤效果，如果是能量武器则是发射数道偏离发射中心的光束脉冲</w:t>
+      </w:r>
+    </w:p>
+    <w:p>
+      <w:pPr>
+        <w:numPr>
+          <w:ilvl w:val="0"/>
+          <w:numId w:val="0"/>
+        </w:numPr>
+        <w:jc w:val="both"/>
+        <w:rPr>
+          <w:rFonts w:hint="default" w:ascii="宋体" w:hAnsi="宋体" w:eastAsia="宋体" w:cs="宋体"/>
+          <w:sz w:val="24"/>
+          <w:szCs w:val="24"/>
+          <w:highlight w:val="yellow"/>
+          <w:lang w:val="en-US" w:eastAsia="zh-CN"/>
+        </w:rPr>
+      </w:pPr>
+      <w:r>
+        <w:rPr>
+          <w:rFonts w:hint="eastAsia" w:ascii="宋体" w:hAnsi="宋体" w:eastAsia="宋体" w:cs="宋体"/>
+          <w:sz w:val="24"/>
+          <w:szCs w:val="24"/>
+          <w:highlight w:val="yellow"/>
+          <w:lang w:val="en-US" w:eastAsia="zh-CN"/>
+        </w:rPr>
+        <w:t>霰弹枪一般需要额外考虑弹丸数量和准星偏离，弹丸数量是一发子弹会含有多少杀伤性弹丸，而准星偏离决定了弹丸偏离中心的大致距离</w:t>
+      </w:r>
+    </w:p>
+    <w:p>
+      <w:pPr>
+        <w:numPr>
+          <w:ilvl w:val="0"/>
+          <w:numId w:val="0"/>
+        </w:numPr>
+        <w:jc w:val="center"/>
+        <w:rPr>
+          <w:rFonts w:ascii="宋体" w:hAnsi="宋体" w:eastAsia="宋体" w:cs="宋体"/>
+          <w:sz w:val="24"/>
+          <w:szCs w:val="24"/>
+        </w:rPr>
+      </w:pPr>
+      <w:r>
+        <w:rPr>
+          <w:rFonts w:ascii="宋体" w:hAnsi="宋体" w:eastAsia="宋体" w:cs="宋体"/>
+          <w:sz w:val="24"/>
+          <w:szCs w:val="24"/>
+        </w:rPr>
+        <w:drawing>
+          <wp:inline distT="0" distB="0" distL="114300" distR="114300">
+            <wp:extent cx="4027805" cy="2800350"/>
+            <wp:effectExtent l="0" t="0" r="10795" b="3810"/>
+            <wp:docPr id="5" name="图片 1" descr="IMG_256"/>
+            <wp:cNvGraphicFramePr>
+              <a:graphicFrameLocks xmlns:a="http://schemas.openxmlformats.org/drawingml/2006/main" noChangeAspect="1"/>
+            </wp:cNvGraphicFramePr>
+            <a:graphic xmlns:a="http://schemas.openxmlformats.org/drawingml/2006/main">
+              <a:graphicData uri="http://schemas.openxmlformats.org/drawingml/2006/picture">
+                <pic:pic xmlns:pic="http://schemas.openxmlformats.org/drawingml/2006/picture">
+                  <pic:nvPicPr>
+                    <pic:cNvPr id="5" name="图片 1" descr="IMG_256"/>
+                    <pic:cNvPicPr>
+                      <a:picLocks noChangeAspect="1"/>
+                    </pic:cNvPicPr>
+                  </pic:nvPicPr>
+                  <pic:blipFill>
+                    <a:blip r:embed="rId9"/>
+                    <a:stretch>
+                      <a:fillRect/>
+                    </a:stretch>
+                  </pic:blipFill>
+                  <pic:spPr>
+                    <a:xfrm>
+                      <a:off x="0" y="0"/>
+                      <a:ext cx="4027805" cy="2800350"/>
+                    </a:xfrm>
+                    <a:prstGeom prst="rect">
+                      <a:avLst/>
+                    </a:prstGeom>
+                    <a:noFill/>
+                    <a:ln w="9525">
+                      <a:noFill/>
+                    </a:ln>
+                  </pic:spPr>
+                </pic:pic>
+              </a:graphicData>
+            </a:graphic>
+          </wp:inline>
+        </w:drawing>
+      </w:r>
+    </w:p>
+    <w:p>
+      <w:pPr>
+        <w:numPr>
+          <w:ilvl w:val="0"/>
+          <w:numId w:val="0"/>
+        </w:numPr>
+        <w:jc w:val="both"/>
+        <w:rPr>
+          <w:rFonts w:hint="eastAsia" w:ascii="宋体" w:hAnsi="宋体" w:eastAsia="宋体" w:cs="宋体"/>
+          <w:sz w:val="24"/>
+          <w:szCs w:val="24"/>
+          <w:highlight w:val="yellow"/>
+          <w:lang w:val="en-US" w:eastAsia="zh-CN"/>
+        </w:rPr>
+      </w:pPr>
+      <w:r>
+        <w:rPr>
+          <w:rFonts w:hint="eastAsia" w:ascii="宋体" w:hAnsi="宋体" w:eastAsia="宋体" w:cs="宋体"/>
+          <w:sz w:val="24"/>
+          <w:szCs w:val="24"/>
+          <w:highlight w:val="yellow"/>
+          <w:lang w:val="en-US" w:eastAsia="zh-CN"/>
+        </w:rPr>
+        <w:t>这是霰弹枪准星一般在游戏中表现的形式，弹丸会以准星最中心点为基准并偏离一定角度，霰弹枪的瞄准框一般是有效杀伤范围内弹丸会偏离的最大范围（例如弹丸发射10m后最大会偏离到瞄准框线）</w:t>
+      </w:r>
+    </w:p>
+    <w:p>
+      <w:pPr>
+        <w:numPr>
+          <w:ilvl w:val="0"/>
+          <w:numId w:val="0"/>
+        </w:numPr>
+        <w:jc w:val="both"/>
+        <w:rPr>
+          <w:rFonts w:hint="eastAsia" w:ascii="宋体" w:hAnsi="宋体" w:eastAsia="宋体" w:cs="宋体"/>
+          <w:sz w:val="24"/>
+          <w:szCs w:val="24"/>
+          <w:highlight w:val="none"/>
+          <w:lang w:val="en-US" w:eastAsia="zh-CN"/>
+        </w:rPr>
+      </w:pPr>
+      <w:r>
+        <w:rPr>
+          <w:rFonts w:hint="eastAsia" w:ascii="宋体" w:hAnsi="宋体" w:eastAsia="宋体" w:cs="宋体"/>
+          <w:sz w:val="24"/>
+          <w:szCs w:val="24"/>
+          <w:highlight w:val="none"/>
+          <w:lang w:val="en-US" w:eastAsia="zh-CN"/>
+        </w:rPr>
+        <w:t>而还有一种弹丸发射方式不以准星中心为基准，而是在瞄准框内弹丸位置完全随机（例如《三角洲》），这大大增加了霰弹枪杀伤的随机性，一般也不推荐应用这种发射逻辑</w:t>
+      </w:r>
+    </w:p>
+    <w:p>
+      <w:pPr>
+        <w:numPr>
+          <w:ilvl w:val="0"/>
+          <w:numId w:val="0"/>
+        </w:numPr>
+        <w:jc w:val="both"/>
+        <w:rPr>
+          <w:rFonts w:hint="eastAsia" w:ascii="宋体" w:hAnsi="宋体" w:eastAsia="宋体" w:cs="宋体"/>
+          <w:sz w:val="24"/>
+          <w:szCs w:val="24"/>
+          <w:highlight w:val="none"/>
+          <w:lang w:val="en-US" w:eastAsia="zh-CN"/>
+        </w:rPr>
+      </w:pPr>
+    </w:p>
+    <w:p>
+      <w:pPr>
+        <w:numPr>
+          <w:ilvl w:val="0"/>
+          <w:numId w:val="0"/>
+        </w:numPr>
+        <w:jc w:val="both"/>
+        <w:rPr>
+          <w:rFonts w:hint="eastAsia" w:ascii="宋体" w:hAnsi="宋体" w:eastAsia="宋体" w:cs="宋体"/>
+          <w:sz w:val="24"/>
+          <w:szCs w:val="24"/>
+          <w:highlight w:val="none"/>
+          <w:lang w:val="en-US" w:eastAsia="zh-CN"/>
+        </w:rPr>
+      </w:pPr>
+    </w:p>
+    <w:p>
+      <w:pPr>
+        <w:numPr>
+          <w:ilvl w:val="0"/>
+          <w:numId w:val="0"/>
+        </w:numPr>
+        <w:jc w:val="both"/>
+        <w:rPr>
+          <w:rFonts w:hint="eastAsia" w:ascii="宋体" w:hAnsi="宋体" w:eastAsia="宋体" w:cs="宋体"/>
+          <w:sz w:val="24"/>
+          <w:szCs w:val="24"/>
+          <w:highlight w:val="none"/>
+          <w:lang w:val="en-US" w:eastAsia="zh-CN"/>
+        </w:rPr>
+      </w:pPr>
+    </w:p>
+    <w:p>
+      <w:pPr>
+        <w:numPr>
+          <w:ilvl w:val="0"/>
+          <w:numId w:val="0"/>
+        </w:numPr>
+        <w:jc w:val="both"/>
+        <w:rPr>
+          <w:rFonts w:hint="eastAsia" w:ascii="宋体" w:hAnsi="宋体" w:eastAsia="宋体" w:cs="宋体"/>
+          <w:sz w:val="24"/>
+          <w:szCs w:val="24"/>
+          <w:highlight w:val="none"/>
+          <w:lang w:val="en-US" w:eastAsia="zh-CN"/>
+        </w:rPr>
+      </w:pPr>
+    </w:p>
+    <w:p>
+      <w:pPr>
+        <w:numPr>
+          <w:ilvl w:val="0"/>
+          <w:numId w:val="0"/>
+        </w:numPr>
+        <w:jc w:val="both"/>
+        <w:rPr>
+          <w:rFonts w:hint="eastAsia" w:ascii="宋体" w:hAnsi="宋体" w:eastAsia="宋体" w:cs="宋体"/>
+          <w:sz w:val="24"/>
+          <w:szCs w:val="24"/>
+          <w:highlight w:val="none"/>
+          <w:lang w:val="en-US" w:eastAsia="zh-CN"/>
+        </w:rPr>
+      </w:pPr>
+    </w:p>
+    <w:p>
+      <w:pPr>
+        <w:numPr>
+          <w:ilvl w:val="0"/>
+          <w:numId w:val="0"/>
+        </w:numPr>
+        <w:jc w:val="both"/>
+        <w:rPr>
+          <w:rFonts w:hint="eastAsia" w:ascii="宋体" w:hAnsi="宋体" w:eastAsia="宋体" w:cs="宋体"/>
+          <w:sz w:val="24"/>
+          <w:szCs w:val="24"/>
+          <w:highlight w:val="none"/>
+          <w:lang w:val="en-US" w:eastAsia="zh-CN"/>
+        </w:rPr>
+      </w:pPr>
+    </w:p>
+    <w:p>
+      <w:pPr>
+        <w:numPr>
+          <w:ilvl w:val="0"/>
+          <w:numId w:val="0"/>
+        </w:numPr>
+        <w:jc w:val="both"/>
+        <w:rPr>
+          <w:rFonts w:hint="eastAsia" w:ascii="宋体" w:hAnsi="宋体" w:eastAsia="宋体" w:cs="宋体"/>
+          <w:sz w:val="24"/>
+          <w:szCs w:val="24"/>
+          <w:highlight w:val="none"/>
+          <w:lang w:val="en-US" w:eastAsia="zh-CN"/>
+        </w:rPr>
+      </w:pPr>
+    </w:p>
+    <w:p>
+      <w:pPr>
+        <w:numPr>
+          <w:ilvl w:val="0"/>
+          <w:numId w:val="0"/>
+        </w:numPr>
+        <w:jc w:val="both"/>
+        <w:rPr>
+          <w:rFonts w:hint="eastAsia" w:ascii="宋体" w:hAnsi="宋体" w:eastAsia="宋体" w:cs="宋体"/>
+          <w:sz w:val="24"/>
+          <w:szCs w:val="24"/>
+          <w:highlight w:val="none"/>
+          <w:lang w:val="en-US" w:eastAsia="zh-CN"/>
+        </w:rPr>
+      </w:pPr>
+    </w:p>
+    <w:p>
+      <w:pPr>
+        <w:numPr>
+          <w:ilvl w:val="0"/>
+          <w:numId w:val="0"/>
+        </w:numPr>
+        <w:jc w:val="both"/>
+        <w:rPr>
+          <w:rFonts w:hint="eastAsia" w:ascii="宋体" w:hAnsi="宋体" w:eastAsia="宋体" w:cs="宋体"/>
+          <w:sz w:val="24"/>
+          <w:szCs w:val="24"/>
+          <w:highlight w:val="none"/>
+          <w:lang w:val="en-US" w:eastAsia="zh-CN"/>
+        </w:rPr>
+      </w:pPr>
+    </w:p>
+    <w:p>
+      <w:pPr>
+        <w:numPr>
+          <w:ilvl w:val="0"/>
+          <w:numId w:val="0"/>
+        </w:numPr>
+        <w:jc w:val="both"/>
+        <w:rPr>
+          <w:rFonts w:hint="eastAsia" w:ascii="宋体" w:hAnsi="宋体" w:eastAsia="宋体" w:cs="宋体"/>
+          <w:sz w:val="24"/>
+          <w:szCs w:val="24"/>
+          <w:highlight w:val="none"/>
+          <w:lang w:val="en-US" w:eastAsia="zh-CN"/>
+        </w:rPr>
+      </w:pPr>
+    </w:p>
+    <w:p>
+      <w:pPr>
+        <w:numPr>
+          <w:ilvl w:val="0"/>
+          <w:numId w:val="0"/>
+        </w:numPr>
+        <w:jc w:val="both"/>
+        <w:rPr>
+          <w:rFonts w:hint="eastAsia" w:ascii="宋体" w:hAnsi="宋体" w:eastAsia="宋体" w:cs="宋体"/>
+          <w:sz w:val="24"/>
+          <w:szCs w:val="24"/>
+          <w:highlight w:val="none"/>
+          <w:lang w:val="en-US" w:eastAsia="zh-CN"/>
+        </w:rPr>
+      </w:pPr>
+    </w:p>
+    <w:p>
+      <w:pPr>
+        <w:numPr>
+          <w:ilvl w:val="0"/>
+          <w:numId w:val="0"/>
+        </w:numPr>
+        <w:jc w:val="both"/>
+        <w:rPr>
+          <w:rFonts w:hint="eastAsia" w:ascii="宋体" w:hAnsi="宋体" w:eastAsia="宋体" w:cs="宋体"/>
+          <w:sz w:val="24"/>
+          <w:szCs w:val="24"/>
+          <w:highlight w:val="none"/>
+          <w:lang w:val="en-US" w:eastAsia="zh-CN"/>
+        </w:rPr>
+      </w:pPr>
+    </w:p>
+    <w:p>
+      <w:pPr>
+        <w:numPr>
+          <w:ilvl w:val="0"/>
+          <w:numId w:val="0"/>
+        </w:numPr>
+        <w:jc w:val="both"/>
+        <w:rPr>
+          <w:rFonts w:hint="eastAsia" w:ascii="宋体" w:hAnsi="宋体" w:eastAsia="宋体" w:cs="宋体"/>
+          <w:sz w:val="24"/>
+          <w:szCs w:val="24"/>
+          <w:highlight w:val="none"/>
+          <w:lang w:val="en-US" w:eastAsia="zh-CN"/>
+        </w:rPr>
+      </w:pPr>
+    </w:p>
+    <w:p>
+      <w:pPr>
+        <w:numPr>
+          <w:ilvl w:val="0"/>
+          <w:numId w:val="0"/>
+        </w:numPr>
+        <w:jc w:val="both"/>
+        <w:rPr>
+          <w:rFonts w:hint="eastAsia" w:ascii="宋体" w:hAnsi="宋体" w:eastAsia="宋体" w:cs="宋体"/>
+          <w:sz w:val="24"/>
+          <w:szCs w:val="24"/>
+          <w:highlight w:val="none"/>
+          <w:lang w:val="en-US" w:eastAsia="zh-CN"/>
+        </w:rPr>
+      </w:pPr>
+    </w:p>
+    <w:p>
+      <w:pPr>
+        <w:numPr>
+          <w:ilvl w:val="0"/>
+          <w:numId w:val="0"/>
+        </w:numPr>
+        <w:jc w:val="both"/>
+        <w:rPr>
+          <w:rFonts w:hint="eastAsia" w:ascii="宋体" w:hAnsi="宋体" w:eastAsia="宋体" w:cs="宋体"/>
+          <w:sz w:val="24"/>
+          <w:szCs w:val="24"/>
+          <w:highlight w:val="none"/>
+          <w:lang w:val="en-US" w:eastAsia="zh-CN"/>
+        </w:rPr>
+      </w:pPr>
+    </w:p>
+    <w:p>
+      <w:pPr>
+        <w:numPr>
+          <w:ilvl w:val="0"/>
+          <w:numId w:val="0"/>
+        </w:numPr>
+        <w:jc w:val="center"/>
+        <w:rPr>
+          <w:rFonts w:hint="eastAsia"/>
+          <w:b/>
+          <w:bCs/>
+          <w:sz w:val="36"/>
+          <w:szCs w:val="36"/>
+          <w:lang w:val="en-US" w:eastAsia="zh-CN"/>
+        </w:rPr>
+      </w:pPr>
+      <w:r>
+        <w:rPr>
+          <w:rFonts w:hint="eastAsia"/>
+          <w:b/>
+          <w:bCs/>
+          <w:sz w:val="36"/>
+          <w:szCs w:val="36"/>
+          <w:lang w:val="en-US" w:eastAsia="zh-CN"/>
+        </w:rPr>
+        <w:t>属性</w:t>
+      </w:r>
+    </w:p>
+    <w:p>
+      <w:pPr>
+        <w:numPr>
+          <w:ilvl w:val="0"/>
+          <w:numId w:val="0"/>
+        </w:numPr>
+        <w:jc w:val="both"/>
+        <w:rPr>
+          <w:rFonts w:hint="default"/>
+          <w:b/>
+          <w:bCs/>
+          <w:sz w:val="36"/>
+          <w:szCs w:val="36"/>
+          <w:highlight w:val="yellow"/>
+          <w:lang w:val="en-US" w:eastAsia="zh-CN"/>
+        </w:rPr>
+      </w:pPr>
+      <w:r>
+        <w:rPr>
+          <w:rFonts w:hint="eastAsia" w:ascii="宋体" w:hAnsi="宋体" w:eastAsia="宋体" w:cs="宋体"/>
+          <w:sz w:val="24"/>
+          <w:szCs w:val="24"/>
+          <w:highlight w:val="yellow"/>
+          <w:lang w:val="en-US" w:eastAsia="zh-CN"/>
+        </w:rPr>
+        <w:t>动能武器所拥有的属性基本是所有射击武器具有的，属性表、命名及注释会在xlsx文件里写出，这里仅会简述，而一些其它武器特有的属性会在其它章节列出</w:t>
+      </w:r>
+    </w:p>
+    <w:p>
+      <w:pPr>
+        <w:numPr>
+          <w:ilvl w:val="0"/>
+          <w:numId w:val="0"/>
+        </w:numPr>
+        <w:jc w:val="both"/>
+        <w:rPr>
+          <w:rFonts w:hint="default" w:ascii="宋体" w:hAnsi="宋体" w:eastAsia="宋体" w:cs="宋体"/>
+          <w:sz w:val="24"/>
+          <w:szCs w:val="24"/>
+          <w:highlight w:val="none"/>
+          <w:lang w:val="en-US" w:eastAsia="zh-CN"/>
+        </w:rPr>
+      </w:pPr>
+    </w:p>
+    <w:p>
+      <w:pPr>
+        <w:numPr>
+          <w:ilvl w:val="0"/>
+          <w:numId w:val="0"/>
+        </w:numPr>
+        <w:jc w:val="both"/>
+        <w:rPr>
+          <w:rFonts w:hint="eastAsia" w:ascii="宋体" w:hAnsi="宋体" w:eastAsia="宋体" w:cs="宋体"/>
+          <w:sz w:val="24"/>
+          <w:szCs w:val="24"/>
+          <w:highlight w:val="none"/>
+          <w:lang w:val="en-US" w:eastAsia="zh-CN"/>
+        </w:rPr>
+      </w:pPr>
+      <w:r>
+        <w:rPr>
+          <w:rFonts w:hint="eastAsia" w:ascii="宋体" w:hAnsi="宋体" w:eastAsia="宋体" w:cs="宋体"/>
+          <w:b/>
+          <w:bCs/>
+          <w:sz w:val="24"/>
+          <w:szCs w:val="24"/>
+          <w:highlight w:val="none"/>
+          <w:lang w:val="en-US" w:eastAsia="zh-CN"/>
+        </w:rPr>
+        <w:t>单发伤害</w:t>
+      </w:r>
+      <w:r>
+        <w:rPr>
+          <w:rFonts w:hint="eastAsia" w:ascii="宋体" w:hAnsi="宋体" w:eastAsia="宋体" w:cs="宋体"/>
+          <w:sz w:val="24"/>
+          <w:szCs w:val="24"/>
+          <w:highlight w:val="none"/>
+          <w:lang w:val="en-US" w:eastAsia="zh-CN"/>
+        </w:rPr>
+        <w:t>：每一发子弹命中地方目标时造成的伤害数额</w:t>
+      </w:r>
+    </w:p>
+    <w:p>
+      <w:pPr>
+        <w:numPr>
+          <w:ilvl w:val="0"/>
+          <w:numId w:val="0"/>
+        </w:numPr>
+        <w:jc w:val="both"/>
+        <w:rPr>
+          <w:rFonts w:hint="eastAsia" w:ascii="宋体" w:hAnsi="宋体" w:eastAsia="宋体" w:cs="宋体"/>
+          <w:sz w:val="24"/>
+          <w:szCs w:val="24"/>
+          <w:highlight w:val="none"/>
+          <w:lang w:val="en-US" w:eastAsia="zh-CN"/>
+        </w:rPr>
+      </w:pPr>
+    </w:p>
+    <w:p>
+      <w:pPr>
+        <w:numPr>
+          <w:ilvl w:val="0"/>
+          <w:numId w:val="0"/>
+        </w:numPr>
+        <w:jc w:val="both"/>
+        <w:rPr>
+          <w:rFonts w:hint="eastAsia" w:ascii="宋体" w:hAnsi="宋体" w:eastAsia="宋体" w:cs="宋体"/>
+          <w:sz w:val="24"/>
+          <w:szCs w:val="24"/>
+          <w:highlight w:val="none"/>
+          <w:lang w:val="en-US" w:eastAsia="zh-CN"/>
+        </w:rPr>
+      </w:pPr>
+      <w:r>
+        <w:rPr>
+          <w:rFonts w:hint="eastAsia" w:ascii="宋体" w:hAnsi="宋体" w:eastAsia="宋体" w:cs="宋体"/>
+          <w:b/>
+          <w:bCs/>
+          <w:sz w:val="24"/>
+          <w:szCs w:val="24"/>
+          <w:highlight w:val="none"/>
+          <w:lang w:val="en-US" w:eastAsia="zh-CN"/>
+        </w:rPr>
+        <w:t>伤害倍率</w:t>
+      </w:r>
+      <w:r>
+        <w:rPr>
+          <w:rFonts w:hint="eastAsia" w:ascii="宋体" w:hAnsi="宋体" w:eastAsia="宋体" w:cs="宋体"/>
+          <w:sz w:val="24"/>
+          <w:szCs w:val="24"/>
+          <w:highlight w:val="none"/>
+          <w:lang w:val="en-US" w:eastAsia="zh-CN"/>
+        </w:rPr>
+        <w:t>：命中地方不同部位会在单发伤害基础上乘以伤害倍率造成不同的伤害（对敌人的弱点和坚硬部位做区分的话需要此属性）</w:t>
+      </w:r>
+    </w:p>
+    <w:p>
+      <w:pPr>
+        <w:numPr>
+          <w:ilvl w:val="0"/>
+          <w:numId w:val="0"/>
+        </w:numPr>
+        <w:jc w:val="both"/>
+        <w:rPr>
+          <w:rFonts w:hint="default" w:ascii="宋体" w:hAnsi="宋体" w:eastAsia="宋体" w:cs="宋体"/>
+          <w:sz w:val="24"/>
+          <w:szCs w:val="24"/>
+          <w:highlight w:val="none"/>
+          <w:lang w:val="en-US" w:eastAsia="zh-CN"/>
+        </w:rPr>
+      </w:pPr>
+    </w:p>
+    <w:p>
+      <w:pPr>
+        <w:numPr>
+          <w:ilvl w:val="0"/>
+          <w:numId w:val="0"/>
+        </w:numPr>
+        <w:jc w:val="both"/>
+        <w:rPr>
+          <w:rFonts w:hint="eastAsia" w:ascii="宋体" w:hAnsi="宋体" w:eastAsia="宋体" w:cs="宋体"/>
+          <w:sz w:val="24"/>
+          <w:szCs w:val="24"/>
+          <w:highlight w:val="none"/>
+          <w:lang w:val="en-US" w:eastAsia="zh-CN"/>
+        </w:rPr>
+      </w:pPr>
+      <w:r>
+        <w:rPr>
+          <w:rFonts w:hint="eastAsia" w:ascii="宋体" w:hAnsi="宋体" w:eastAsia="宋体" w:cs="宋体"/>
+          <w:b/>
+          <w:bCs/>
+          <w:sz w:val="24"/>
+          <w:szCs w:val="24"/>
+          <w:highlight w:val="none"/>
+          <w:lang w:val="en-US" w:eastAsia="zh-CN"/>
+        </w:rPr>
+        <w:t>射速：</w:t>
+      </w:r>
+      <w:r>
+        <w:rPr>
+          <w:rFonts w:hint="eastAsia" w:ascii="宋体" w:hAnsi="宋体" w:eastAsia="宋体" w:cs="宋体"/>
+          <w:sz w:val="24"/>
+          <w:szCs w:val="24"/>
+          <w:highlight w:val="none"/>
+          <w:lang w:val="en-US" w:eastAsia="zh-CN"/>
+        </w:rPr>
+        <w:t>单位时间内发射的子弹数</w:t>
+      </w:r>
+    </w:p>
+    <w:p>
+      <w:pPr>
+        <w:numPr>
+          <w:ilvl w:val="0"/>
+          <w:numId w:val="0"/>
+        </w:numPr>
+        <w:jc w:val="both"/>
+        <w:rPr>
+          <w:rFonts w:hint="eastAsia" w:ascii="宋体" w:hAnsi="宋体" w:eastAsia="宋体" w:cs="宋体"/>
+          <w:sz w:val="24"/>
+          <w:szCs w:val="24"/>
+          <w:highlight w:val="none"/>
+          <w:lang w:val="en-US" w:eastAsia="zh-CN"/>
+        </w:rPr>
+      </w:pPr>
+    </w:p>
+    <w:p>
+      <w:pPr>
+        <w:numPr>
+          <w:ilvl w:val="0"/>
+          <w:numId w:val="0"/>
+        </w:numPr>
+        <w:jc w:val="both"/>
+        <w:rPr>
+          <w:rFonts w:hint="eastAsia" w:ascii="宋体" w:hAnsi="宋体" w:eastAsia="宋体" w:cs="宋体"/>
+          <w:sz w:val="24"/>
+          <w:szCs w:val="24"/>
+          <w:highlight w:val="none"/>
+          <w:lang w:val="en-US" w:eastAsia="zh-CN"/>
+        </w:rPr>
+      </w:pPr>
+      <w:r>
+        <w:rPr>
+          <w:rFonts w:hint="eastAsia" w:ascii="宋体" w:hAnsi="宋体" w:eastAsia="宋体" w:cs="宋体"/>
+          <w:b/>
+          <w:bCs/>
+          <w:sz w:val="24"/>
+          <w:szCs w:val="24"/>
+          <w:highlight w:val="none"/>
+          <w:lang w:val="en-US" w:eastAsia="zh-CN"/>
+        </w:rPr>
+        <w:t>弹速：</w:t>
+      </w:r>
+      <w:r>
+        <w:rPr>
+          <w:rFonts w:hint="eastAsia" w:ascii="宋体" w:hAnsi="宋体" w:eastAsia="宋体" w:cs="宋体"/>
+          <w:sz w:val="24"/>
+          <w:szCs w:val="24"/>
+          <w:highlight w:val="none"/>
+          <w:lang w:val="en-US" w:eastAsia="zh-CN"/>
+        </w:rPr>
+        <w:t>子弹的飞行速度</w:t>
+      </w:r>
+    </w:p>
+    <w:p>
+      <w:pPr>
+        <w:numPr>
+          <w:ilvl w:val="0"/>
+          <w:numId w:val="0"/>
+        </w:numPr>
+        <w:jc w:val="both"/>
+        <w:rPr>
+          <w:rFonts w:hint="eastAsia" w:ascii="宋体" w:hAnsi="宋体" w:eastAsia="宋体" w:cs="宋体"/>
+          <w:sz w:val="24"/>
+          <w:szCs w:val="24"/>
+          <w:highlight w:val="none"/>
+          <w:lang w:val="en-US" w:eastAsia="zh-CN"/>
+        </w:rPr>
+      </w:pPr>
+    </w:p>
+    <w:p>
+      <w:pPr>
+        <w:numPr>
+          <w:ilvl w:val="0"/>
+          <w:numId w:val="0"/>
+        </w:numPr>
+        <w:jc w:val="both"/>
+        <w:rPr>
+          <w:rFonts w:hint="eastAsia" w:ascii="宋体" w:hAnsi="宋体" w:eastAsia="宋体" w:cs="宋体"/>
+          <w:sz w:val="24"/>
+          <w:szCs w:val="24"/>
+          <w:highlight w:val="none"/>
+          <w:lang w:val="en-US" w:eastAsia="zh-CN"/>
+        </w:rPr>
+      </w:pPr>
+      <w:r>
+        <w:rPr>
+          <w:rFonts w:hint="eastAsia" w:ascii="宋体" w:hAnsi="宋体" w:eastAsia="宋体" w:cs="宋体"/>
+          <w:b/>
+          <w:bCs/>
+          <w:sz w:val="24"/>
+          <w:szCs w:val="24"/>
+          <w:highlight w:val="none"/>
+          <w:lang w:val="en-US" w:eastAsia="zh-CN"/>
+        </w:rPr>
+        <w:t>弹匣容量：</w:t>
+      </w:r>
+      <w:r>
+        <w:rPr>
+          <w:rFonts w:hint="eastAsia" w:ascii="宋体" w:hAnsi="宋体" w:eastAsia="宋体" w:cs="宋体"/>
+          <w:sz w:val="24"/>
+          <w:szCs w:val="24"/>
+          <w:highlight w:val="none"/>
+          <w:lang w:val="en-US" w:eastAsia="zh-CN"/>
+        </w:rPr>
+        <w:t>一个弹匣能够装载的子弹量</w:t>
+      </w:r>
+    </w:p>
+    <w:p>
+      <w:pPr>
+        <w:numPr>
+          <w:ilvl w:val="0"/>
+          <w:numId w:val="0"/>
+        </w:numPr>
+        <w:jc w:val="both"/>
+        <w:rPr>
+          <w:rFonts w:hint="default" w:ascii="宋体" w:hAnsi="宋体" w:eastAsia="宋体" w:cs="宋体"/>
+          <w:sz w:val="24"/>
+          <w:szCs w:val="24"/>
+          <w:highlight w:val="none"/>
+          <w:lang w:val="en-US" w:eastAsia="zh-CN"/>
+        </w:rPr>
+      </w:pPr>
+    </w:p>
+    <w:p>
+      <w:pPr>
+        <w:numPr>
+          <w:ilvl w:val="0"/>
+          <w:numId w:val="0"/>
+        </w:numPr>
+        <w:jc w:val="both"/>
+        <w:rPr>
+          <w:rFonts w:hint="eastAsia" w:ascii="宋体" w:hAnsi="宋体" w:eastAsia="宋体" w:cs="宋体"/>
+          <w:sz w:val="24"/>
+          <w:szCs w:val="24"/>
+          <w:highlight w:val="none"/>
+          <w:lang w:val="en-US" w:eastAsia="zh-CN"/>
+        </w:rPr>
+      </w:pPr>
+      <w:r>
+        <w:rPr>
+          <w:rFonts w:hint="eastAsia" w:ascii="宋体" w:hAnsi="宋体" w:eastAsia="宋体" w:cs="宋体"/>
+          <w:b/>
+          <w:bCs/>
+          <w:sz w:val="24"/>
+          <w:szCs w:val="24"/>
+          <w:highlight w:val="none"/>
+          <w:lang w:val="en-US" w:eastAsia="zh-CN"/>
+        </w:rPr>
+        <w:t>换弹时间：</w:t>
+      </w:r>
+      <w:r>
+        <w:rPr>
+          <w:rFonts w:hint="eastAsia" w:ascii="宋体" w:hAnsi="宋体" w:eastAsia="宋体" w:cs="宋体"/>
+          <w:sz w:val="24"/>
+          <w:szCs w:val="24"/>
+          <w:highlight w:val="none"/>
+          <w:lang w:val="en-US" w:eastAsia="zh-CN"/>
+        </w:rPr>
+        <w:t>重新装填需要的时间</w:t>
+      </w:r>
+    </w:p>
+    <w:p>
+      <w:pPr>
+        <w:numPr>
+          <w:ilvl w:val="0"/>
+          <w:numId w:val="0"/>
+        </w:numPr>
+        <w:jc w:val="both"/>
+        <w:rPr>
+          <w:rFonts w:hint="eastAsia" w:ascii="宋体" w:hAnsi="宋体" w:eastAsia="宋体" w:cs="宋体"/>
+          <w:sz w:val="24"/>
+          <w:szCs w:val="24"/>
+          <w:highlight w:val="none"/>
+          <w:lang w:val="en-US" w:eastAsia="zh-CN"/>
+        </w:rPr>
+      </w:pPr>
+    </w:p>
+    <w:p>
+      <w:pPr>
+        <w:numPr>
+          <w:ilvl w:val="0"/>
+          <w:numId w:val="0"/>
+        </w:numPr>
+        <w:jc w:val="both"/>
+        <w:rPr>
+          <w:rFonts w:hint="eastAsia" w:ascii="宋体" w:hAnsi="宋体" w:eastAsia="宋体" w:cs="宋体"/>
+          <w:sz w:val="24"/>
+          <w:szCs w:val="24"/>
+          <w:highlight w:val="none"/>
+          <w:lang w:val="en-US" w:eastAsia="zh-CN"/>
+        </w:rPr>
+      </w:pPr>
+      <w:r>
+        <w:rPr>
+          <w:rFonts w:hint="eastAsia" w:ascii="宋体" w:hAnsi="宋体" w:eastAsia="宋体" w:cs="宋体"/>
+          <w:b/>
+          <w:bCs/>
+          <w:sz w:val="24"/>
+          <w:szCs w:val="24"/>
+          <w:highlight w:val="none"/>
+          <w:lang w:val="en-US" w:eastAsia="zh-CN"/>
+        </w:rPr>
+        <w:t>后坐力及后坐力回复：</w:t>
+      </w:r>
+      <w:r>
+        <w:rPr>
+          <w:rFonts w:hint="eastAsia" w:ascii="宋体" w:hAnsi="宋体" w:eastAsia="宋体" w:cs="宋体"/>
+          <w:b w:val="0"/>
+          <w:bCs w:val="0"/>
+          <w:sz w:val="24"/>
+          <w:szCs w:val="24"/>
+          <w:highlight w:val="none"/>
+          <w:lang w:val="en-US" w:eastAsia="zh-CN"/>
+        </w:rPr>
+        <w:t>每发子弹给镜头带来的偏移和向初始开火位置回复的持续力（</w:t>
+      </w:r>
+      <w:r>
+        <w:rPr>
+          <w:rFonts w:hint="eastAsia" w:ascii="宋体" w:hAnsi="宋体" w:eastAsia="宋体" w:cs="宋体"/>
+          <w:sz w:val="24"/>
+          <w:szCs w:val="24"/>
+          <w:highlight w:val="none"/>
+          <w:lang w:val="en-US" w:eastAsia="zh-CN"/>
+        </w:rPr>
+        <w:t>暂且不考虑，等后续讨论）</w:t>
+      </w:r>
+    </w:p>
+    <w:p>
+      <w:pPr>
+        <w:numPr>
+          <w:ilvl w:val="0"/>
+          <w:numId w:val="0"/>
+        </w:numPr>
+        <w:jc w:val="both"/>
+        <w:rPr>
+          <w:rFonts w:hint="eastAsia" w:ascii="宋体" w:hAnsi="宋体" w:eastAsia="宋体" w:cs="宋体"/>
+          <w:sz w:val="24"/>
+          <w:szCs w:val="24"/>
+          <w:highlight w:val="none"/>
+          <w:lang w:val="en-US" w:eastAsia="zh-CN"/>
+        </w:rPr>
+      </w:pPr>
+    </w:p>
+    <w:p>
+      <w:pPr>
+        <w:numPr>
+          <w:ilvl w:val="0"/>
+          <w:numId w:val="0"/>
+        </w:numPr>
+        <w:jc w:val="both"/>
+        <w:rPr>
+          <w:rFonts w:hint="default" w:ascii="宋体" w:hAnsi="宋体" w:eastAsia="宋体" w:cs="宋体"/>
+          <w:b/>
+          <w:bCs/>
+          <w:sz w:val="24"/>
+          <w:szCs w:val="24"/>
+          <w:highlight w:val="none"/>
+          <w:lang w:val="en-US" w:eastAsia="zh-CN"/>
+        </w:rPr>
+      </w:pPr>
+      <w:r>
+        <w:rPr>
+          <w:rFonts w:hint="eastAsia" w:ascii="宋体" w:hAnsi="宋体" w:eastAsia="宋体" w:cs="宋体"/>
+          <w:b/>
+          <w:bCs/>
+          <w:sz w:val="24"/>
+          <w:szCs w:val="24"/>
+          <w:highlight w:val="none"/>
+          <w:lang w:val="en-US" w:eastAsia="zh-CN"/>
+        </w:rPr>
+        <w:t>腰射精度：</w:t>
+      </w:r>
+      <w:r>
+        <w:rPr>
+          <w:rFonts w:hint="eastAsia" w:ascii="宋体" w:hAnsi="宋体" w:eastAsia="宋体" w:cs="宋体"/>
+          <w:b w:val="0"/>
+          <w:bCs w:val="0"/>
+          <w:sz w:val="24"/>
+          <w:szCs w:val="24"/>
+          <w:highlight w:val="none"/>
+          <w:lang w:val="en-US" w:eastAsia="zh-CN"/>
+        </w:rPr>
+        <w:t>腰射时子弹的偏移范围</w:t>
+      </w:r>
+    </w:p>
+    <w:p>
+      <w:pPr>
+        <w:numPr>
+          <w:ilvl w:val="0"/>
+          <w:numId w:val="0"/>
+        </w:numPr>
+        <w:jc w:val="both"/>
+        <w:rPr>
+          <w:rFonts w:hint="eastAsia" w:ascii="宋体" w:hAnsi="宋体" w:eastAsia="宋体" w:cs="宋体"/>
+          <w:sz w:val="24"/>
+          <w:szCs w:val="24"/>
+          <w:highlight w:val="none"/>
+          <w:lang w:val="en-US" w:eastAsia="zh-CN"/>
+        </w:rPr>
+      </w:pPr>
+    </w:p>
+    <w:p>
+      <w:pPr>
+        <w:numPr>
+          <w:ilvl w:val="0"/>
+          <w:numId w:val="0"/>
+        </w:numPr>
+        <w:jc w:val="both"/>
+        <w:rPr>
+          <w:rFonts w:hint="default" w:ascii="宋体" w:hAnsi="宋体" w:eastAsia="宋体" w:cs="宋体"/>
+          <w:b/>
+          <w:bCs/>
+          <w:sz w:val="24"/>
+          <w:szCs w:val="24"/>
+          <w:highlight w:val="none"/>
+          <w:lang w:val="en-US" w:eastAsia="zh-CN"/>
+        </w:rPr>
+      </w:pPr>
+      <w:r>
+        <w:rPr>
+          <w:rFonts w:hint="eastAsia" w:ascii="宋体" w:hAnsi="宋体" w:eastAsia="宋体" w:cs="宋体"/>
+          <w:b/>
+          <w:bCs/>
+          <w:sz w:val="24"/>
+          <w:szCs w:val="24"/>
+          <w:highlight w:val="none"/>
+          <w:lang w:val="en-US" w:eastAsia="zh-CN"/>
+        </w:rPr>
+        <w:t>瞄准精度：</w:t>
+      </w:r>
+      <w:r>
+        <w:rPr>
+          <w:rFonts w:hint="eastAsia" w:ascii="宋体" w:hAnsi="宋体" w:eastAsia="宋体" w:cs="宋体"/>
+          <w:b w:val="0"/>
+          <w:bCs w:val="0"/>
+          <w:sz w:val="24"/>
+          <w:szCs w:val="24"/>
+          <w:highlight w:val="none"/>
+          <w:lang w:val="en-US" w:eastAsia="zh-CN"/>
+        </w:rPr>
+        <w:t>瞄准时子弹的偏移范围（待讨论，如果要简化游戏不建议给枪械增加瞄准，和深岩银河一样仅需腰射即可）</w:t>
+      </w:r>
     </w:p>
     <w:sectPr>
       <w:pgSz w:w="11906" w:h="16838"/>
@@ -489,7 +2375,7 @@
   <w:docDefaults>
     <w:rPrDefault>
       <w:rPr>
-        <w:rFonts w:asciiTheme="minorHAnsi" w:hAnsiTheme="minorHAnsi" w:eastAsiaTheme="minorEastAsia" w:cstheme="minorBidi"/>
+        <w:rFonts w:ascii="Times New Roman" w:hAnsi="Times New Roman" w:eastAsia="宋体" w:cs="Times New Roman"/>
       </w:rPr>
     </w:rPrDefault>
     <w:pPrDefault/>
@@ -560,7 +2446,7 @@
     <w:lsdException w:qFormat="1" w:unhideWhenUsed="0" w:uiPriority="0" w:semiHidden="0" w:name="Title"/>
     <w:lsdException w:unhideWhenUsed="0" w:uiPriority="0" w:semiHidden="0" w:name="Closing"/>
     <w:lsdException w:unhideWhenUsed="0" w:uiPriority="0" w:semiHidden="0" w:name="Signature"/>
-    <w:lsdException w:unhideWhenUsed="0" w:uiPriority="0" w:name="Default Paragraph Font"/>
+    <w:lsdException w:qFormat="1" w:unhideWhenUsed="0" w:uiPriority="0" w:name="Default Paragraph Font"/>
     <w:lsdException w:unhideWhenUsed="0" w:uiPriority="0" w:semiHidden="0" w:name="Body Text"/>
     <w:lsdException w:unhideWhenUsed="0" w:uiPriority="0" w:semiHidden="0" w:name="Body Text Indent"/>
     <w:lsdException w:unhideWhenUsed="0" w:uiPriority="0" w:semiHidden="0" w:name="List Continue"/>
@@ -763,6 +2649,7 @@
   <w:style w:type="character" w:default="1" w:styleId="3">
     <w:name w:val="Default Paragraph Font"/>
     <w:semiHidden/>
+    <w:qFormat/>
     <w:uiPriority w:val="0"/>
   </w:style>
   <w:style w:type="table" w:default="1" w:styleId="2">
